--- a/exam-review/DLT-mock.docx
+++ b/exam-review/DLT-mock.docx
@@ -120,15 +120,7 @@
           <w:sz w:val="24"/>
           <w:szCs w:val="24"/>
         </w:rPr>
-        <w:t xml:space="preserve">Students at King’s are part of an academic community that values trust, fairness and respect and actively encourages students to act with honesty and </w:t>
-      </w:r>
-      <w:r>
-        <w:rPr>
-          <w:color w:val="000000"/>
-          <w:sz w:val="24"/>
-          <w:szCs w:val="24"/>
-        </w:rPr>
-        <w:t>integrity. It is a College policy that students take responsibility for their work and comply with the university’s standards and requirements.</w:t>
+        <w:t>Students at King’s are part of an academic community that values trust, fairness and respect and actively encourages students to act with honesty and integrity. It is a College policy that students take responsibility for their work and comply with the university’s standards and requirements.</w:t>
       </w:r>
     </w:p>
     <w:p>
@@ -147,46 +139,20 @@
           <w:sz w:val="24"/>
           <w:szCs w:val="24"/>
         </w:rPr>
-        <w:t>Online proctoring/invigilation will not be used for our online assessments. By submitting their answers students</w:t>
+        <w:t>Online proctoring/invigilation will not be used for our online assessments. By submitting their answers students will be confirming that the work submitted is completely their own.</w:t>
       </w:r>
+    </w:p>
+    <w:p>
+      <w:pPr>
+        <w:pStyle w:val="a7"/>
+      </w:pPr>
       <w:r>
         <w:rPr>
           <w:color w:val="000000"/>
           <w:sz w:val="24"/>
           <w:szCs w:val="24"/>
         </w:rPr>
-        <w:t xml:space="preserve"> will be confirming that the work submitted is completely their own.</w:t>
-      </w:r>
-    </w:p>
-    <w:p>
-      <w:pPr>
-        <w:pStyle w:val="a7"/>
-      </w:pPr>
-      <w:r>
-        <w:rPr>
-          <w:color w:val="000000"/>
-          <w:sz w:val="24"/>
-          <w:szCs w:val="24"/>
-        </w:rPr>
-        <w:t xml:space="preserve">Misconduct regulations remain in place during this period and students can </w:t>
-      </w:r>
-      <w:proofErr w:type="spellStart"/>
-      <w:r>
-        <w:rPr>
-          <w:color w:val="000000"/>
-          <w:sz w:val="24"/>
-          <w:szCs w:val="24"/>
-        </w:rPr>
-        <w:t>familiarise</w:t>
-      </w:r>
-      <w:proofErr w:type="spellEnd"/>
-      <w:r>
-        <w:rPr>
-          <w:color w:val="000000"/>
-          <w:sz w:val="24"/>
-          <w:szCs w:val="24"/>
-        </w:rPr>
-        <w:t xml:space="preserve"> themselves with the procedures on </w:t>
+        <w:t xml:space="preserve">Misconduct regulations remain in place during this period and students can familiarise themselves with the procedures on </w:t>
       </w:r>
       <w:hyperlink r:id="rId5">
         <w:r>
@@ -346,7 +312,7 @@
             <w:pPr>
               <w:pStyle w:val="TableContents"/>
               <w:rPr>
-                <w:rFonts w:ascii="Calibri" w:eastAsia="宋体" w:hAnsi="Calibri" w:hint="eastAsia"/>
+                <w:rFonts w:ascii="Calibri" w:eastAsia="宋体" w:hAnsi="Calibri"/>
                 <w:sz w:val="24"/>
                 <w:szCs w:val="24"/>
                 <w:lang w:eastAsia="zh-CN"/>
@@ -453,7 +419,7 @@
             <w:pPr>
               <w:pStyle w:val="TableContents"/>
               <w:rPr>
-                <w:rFonts w:ascii="Calibri" w:eastAsia="宋体" w:hAnsi="Calibri" w:hint="eastAsia"/>
+                <w:rFonts w:ascii="Calibri" w:eastAsia="宋体" w:hAnsi="Calibri"/>
                 <w:sz w:val="24"/>
                 <w:szCs w:val="24"/>
                 <w:lang w:eastAsia="zh-CN"/>
@@ -683,27 +649,7 @@
                 <w:bCs/>
                 <w:color w:val="333333"/>
               </w:rPr>
-              <w:t>Proof-of-work</w:t>
-            </w:r>
-            <w:r>
-              <w:rPr>
-                <w:rStyle w:val="md-plain"/>
-                <w:rFonts w:ascii="Times New Roman" w:hAnsi="Times New Roman" w:cs="Times New Roman"/>
-                <w:b/>
-                <w:bCs/>
-                <w:color w:val="333333"/>
-              </w:rPr>
-              <w:t xml:space="preserve"> consensus protocol</w:t>
-            </w:r>
-            <w:r>
-              <w:rPr>
-                <w:rStyle w:val="md-plain"/>
-                <w:rFonts w:ascii="Times New Roman" w:hAnsi="Times New Roman" w:cs="Times New Roman"/>
-                <w:b/>
-                <w:bCs/>
-                <w:color w:val="333333"/>
-              </w:rPr>
-              <w:t>:</w:t>
+              <w:t>Proof-of-work consensus protocol:</w:t>
             </w:r>
             <w:r>
               <w:rPr>
@@ -766,7 +712,7 @@
               <w:spacing w:after="0"/>
               <w:ind w:firstLineChars="0"/>
               <w:rPr>
-                <w:rFonts w:eastAsia="宋体" w:hint="eastAsia"/>
+                <w:rFonts w:eastAsia="宋体"/>
                 <w:lang w:eastAsia="zh-CN"/>
               </w:rPr>
             </w:pPr>
@@ -910,23 +856,7 @@
                 <w:color w:val="333333"/>
                 <w:shd w:val="clear" w:color="auto" w:fill="FFFFFF"/>
               </w:rPr>
-              <w:t>Money is whatever people accept in payment</w:t>
-            </w:r>
-            <w:r>
-              <w:rPr>
-                <w:rFonts w:ascii="Times New Roman" w:hAnsi="Times New Roman" w:cs="Times New Roman"/>
-                <w:color w:val="333333"/>
-                <w:shd w:val="clear" w:color="auto" w:fill="FFFFFF"/>
-              </w:rPr>
-              <w:t xml:space="preserve">; </w:t>
-            </w:r>
-            <w:r>
-              <w:rPr>
-                <w:rFonts w:ascii="Times New Roman" w:hAnsi="Times New Roman" w:cs="Times New Roman"/>
-                <w:color w:val="333333"/>
-                <w:shd w:val="clear" w:color="auto" w:fill="FFFFFF"/>
-              </w:rPr>
-              <w:t>Money is whatever the Government says it is</w:t>
+              <w:t>Money is whatever people accept in payment; Money is whatever the Government says it is</w:t>
             </w:r>
           </w:p>
           <w:p>
@@ -988,7 +918,7 @@
                 <w:color w:val="333333"/>
                 <w:shd w:val="clear" w:color="auto" w:fill="FFFFFF"/>
               </w:rPr>
-              <w:t xml:space="preserve">except </w:t>
+              <w:t>As with any currency, a cryptocurrency</w:t>
             </w:r>
             <w:r>
               <w:rPr>
@@ -996,7 +926,23 @@
                 <w:color w:val="333333"/>
                 <w:shd w:val="clear" w:color="auto" w:fill="FFFFFF"/>
               </w:rPr>
-              <w:t>a means of anonymous payments</w:t>
+              <w:t xml:space="preserve"> has </w:t>
+            </w:r>
+            <w:r>
+              <w:rPr>
+                <w:rFonts w:ascii="Times New Roman" w:hAnsi="Times New Roman" w:cs="Times New Roman"/>
+                <w:color w:val="333333"/>
+                <w:shd w:val="clear" w:color="auto" w:fill="FFFFFF"/>
+              </w:rPr>
+              <w:t>all</w:t>
+            </w:r>
+            <w:r>
+              <w:rPr>
+                <w:rFonts w:ascii="Times New Roman" w:hAnsi="Times New Roman" w:cs="Times New Roman"/>
+                <w:color w:val="333333"/>
+                <w:shd w:val="clear" w:color="auto" w:fill="FFFFFF"/>
+              </w:rPr>
+              <w:t xml:space="preserve"> major properties currency has.</w:t>
             </w:r>
           </w:p>
           <w:p>
@@ -1042,15 +988,15 @@
               <w:spacing w:after="0"/>
               <w:ind w:firstLineChars="0"/>
               <w:rPr>
+                <w:rFonts w:eastAsia="宋体"/>
+                <w:lang w:eastAsia="zh-CN"/>
+              </w:rPr>
+            </w:pPr>
+            <w:r>
+              <w:rPr>
                 <w:rFonts w:eastAsia="宋体" w:hint="eastAsia"/>
                 <w:lang w:eastAsia="zh-CN"/>
               </w:rPr>
-            </w:pPr>
-            <w:r>
-              <w:rPr>
-                <w:rFonts w:eastAsia="宋体" w:hint="eastAsia"/>
-                <w:lang w:eastAsia="zh-CN"/>
-              </w:rPr>
               <w:t>A</w:t>
             </w:r>
             <w:r>
@@ -1058,23 +1004,7 @@
                 <w:rFonts w:eastAsia="宋体"/>
                 <w:lang w:eastAsia="zh-CN"/>
               </w:rPr>
-              <w:t xml:space="preserve"> limit of number for a  currency to be issued eliminate the possibility of inflation, yet it must </w:t>
-            </w:r>
-            <w:proofErr w:type="spellStart"/>
-            <w:r>
-              <w:rPr>
-                <w:rFonts w:eastAsia="宋体"/>
-                <w:lang w:eastAsia="zh-CN"/>
-              </w:rPr>
-              <w:t>casue</w:t>
-            </w:r>
-            <w:proofErr w:type="spellEnd"/>
-            <w:r>
-              <w:rPr>
-                <w:rFonts w:eastAsia="宋体"/>
-                <w:lang w:eastAsia="zh-CN"/>
-              </w:rPr>
-              <w:t xml:space="preserve"> deflation.</w:t>
+              <w:t xml:space="preserve"> limit of number for a  currency to be issued eliminate the possibility of inflation, yet it must casue deflation.</w:t>
             </w:r>
           </w:p>
         </w:tc>
@@ -1246,31 +1176,7 @@
                 <w:color w:val="333333"/>
                 <w:shd w:val="clear" w:color="auto" w:fill="FFFFFF"/>
               </w:rPr>
-              <w:t>A fundamental problem in distributed systems is to achieve overall system reliability in the presence of a number of faulty/malicious nodes.</w:t>
-            </w:r>
-            <w:r>
-              <w:rPr>
-                <w:rFonts w:ascii="Times New Roman" w:hAnsi="Times New Roman" w:cs="Times New Roman"/>
-                <w:color w:val="333333"/>
-                <w:shd w:val="clear" w:color="auto" w:fill="FFFFFF"/>
-              </w:rPr>
-              <w:t xml:space="preserve"> </w:t>
-            </w:r>
-            <w:r>
-              <w:rPr>
-                <w:rFonts w:ascii="Times New Roman" w:hAnsi="Times New Roman" w:cs="Times New Roman"/>
-                <w:color w:val="333333"/>
-                <w:shd w:val="clear" w:color="auto" w:fill="FFFFFF"/>
-              </w:rPr>
-              <w:t xml:space="preserve">Consensus protocols could be used </w:t>
-            </w:r>
-            <w:r>
-              <w:rPr>
-                <w:rFonts w:ascii="Times New Roman" w:hAnsi="Times New Roman" w:cs="Times New Roman"/>
-                <w:color w:val="333333"/>
-                <w:shd w:val="clear" w:color="auto" w:fill="FFFFFF"/>
-              </w:rPr>
-              <w:t>to tackle this problem.</w:t>
+              <w:t>A fundamental problem in distributed systems is to achieve overall system reliability in the presence of a number of faulty/malicious nodes. Consensus protocols could be used to tackle this problem.</w:t>
             </w:r>
           </w:p>
           <w:p>
@@ -1295,7 +1201,25 @@
                 <w:bCs/>
                 <w:color w:val="333333"/>
               </w:rPr>
-              <w:t>Proof-of-work</w:t>
+              <w:t>Proof-of-work:</w:t>
+            </w:r>
+            <w:r>
+              <w:rPr>
+                <w:rStyle w:val="md-plain"/>
+                <w:rFonts w:ascii="Times New Roman" w:hAnsi="Times New Roman" w:cs="Times New Roman"/>
+                <w:color w:val="333333"/>
+              </w:rPr>
+              <w:t xml:space="preserve"> nodes compete by solving hard mathematical problems. The first node finding the correct answer win the right to pack transactions into a block and get all reward. </w:t>
+            </w:r>
+            <w:r>
+              <w:rPr>
+                <w:rStyle w:val="md-plain"/>
+                <w:rFonts w:ascii="Times New Roman" w:hAnsi="Times New Roman" w:cs="Times New Roman"/>
+                <w:b/>
+                <w:bCs/>
+                <w:color w:val="333333"/>
+              </w:rPr>
+              <w:t>Proof-of-stake</w:t>
             </w:r>
             <w:r>
               <w:rPr>
@@ -1321,59 +1245,71 @@
                 <w:rFonts w:ascii="Times New Roman" w:hAnsi="Times New Roman" w:cs="Times New Roman"/>
                 <w:color w:val="333333"/>
               </w:rPr>
-              <w:t xml:space="preserve">nodes </w:t>
-            </w:r>
-            <w:r>
-              <w:rPr>
-                <w:rStyle w:val="md-plain"/>
-                <w:rFonts w:ascii="Times New Roman" w:hAnsi="Times New Roman" w:cs="Times New Roman"/>
-                <w:color w:val="333333"/>
-              </w:rPr>
-              <w:t>compete by solving hard mathematical problems.</w:t>
-            </w:r>
-            <w:r>
-              <w:rPr>
-                <w:rStyle w:val="md-plain"/>
-                <w:rFonts w:ascii="Times New Roman" w:hAnsi="Times New Roman" w:cs="Times New Roman"/>
-                <w:color w:val="333333"/>
-              </w:rPr>
-              <w:t xml:space="preserve"> The first node finding the correct answer win the right</w:t>
-            </w:r>
-            <w:r>
-              <w:rPr>
-                <w:rStyle w:val="md-plain"/>
-                <w:rFonts w:ascii="Times New Roman" w:hAnsi="Times New Roman" w:cs="Times New Roman"/>
-                <w:color w:val="333333"/>
-              </w:rPr>
-              <w:t xml:space="preserve"> to pack transactions into a block</w:t>
-            </w:r>
-            <w:r>
-              <w:rPr>
-                <w:rStyle w:val="md-plain"/>
-                <w:rFonts w:ascii="Times New Roman" w:hAnsi="Times New Roman" w:cs="Times New Roman"/>
-                <w:color w:val="333333"/>
-              </w:rPr>
-              <w:t xml:space="preserve"> and get all reward. </w:t>
-            </w:r>
-            <w:r>
-              <w:rPr>
-                <w:rStyle w:val="md-plain"/>
-                <w:rFonts w:ascii="Times New Roman" w:hAnsi="Times New Roman" w:cs="Times New Roman"/>
-                <w:b/>
-                <w:bCs/>
-                <w:color w:val="333333"/>
-              </w:rPr>
-              <w:t>Proof-of-stake</w:t>
-            </w:r>
-            <w:r>
-              <w:rPr>
-                <w:rStyle w:val="md-plain"/>
-                <w:rFonts w:ascii="Times New Roman" w:hAnsi="Times New Roman" w:cs="Times New Roman"/>
-                <w:b/>
-                <w:bCs/>
-                <w:color w:val="333333"/>
-              </w:rPr>
-              <w:t>:</w:t>
+              <w:t>nodes deposit</w:t>
+            </w:r>
+            <w:r>
+              <w:rPr>
+                <w:rStyle w:val="md-plain"/>
+                <w:rFonts w:ascii="Times New Roman" w:hAnsi="Times New Roman" w:cs="Times New Roman"/>
+                <w:color w:val="333333"/>
+              </w:rPr>
+              <w:t xml:space="preserve"> financial stake</w:t>
+            </w:r>
+            <w:r>
+              <w:rPr>
+                <w:rStyle w:val="md-plain"/>
+                <w:rFonts w:ascii="Times New Roman" w:hAnsi="Times New Roman" w:cs="Times New Roman"/>
+                <w:color w:val="333333"/>
+              </w:rPr>
+              <w:t xml:space="preserve"> to get right to </w:t>
+            </w:r>
+            <w:r>
+              <w:rPr>
+                <w:rStyle w:val="md-plain"/>
+                <w:rFonts w:ascii="Times New Roman" w:hAnsi="Times New Roman" w:cs="Times New Roman"/>
+                <w:color w:val="333333"/>
+              </w:rPr>
+              <w:t>propose</w:t>
+            </w:r>
+            <w:r>
+              <w:rPr>
+                <w:rStyle w:val="md-plain"/>
+                <w:rFonts w:ascii="Times New Roman" w:hAnsi="Times New Roman" w:cs="Times New Roman"/>
+                <w:color w:val="333333"/>
+              </w:rPr>
+              <w:t xml:space="preserve"> block</w:t>
+            </w:r>
+            <w:r>
+              <w:rPr>
+                <w:rStyle w:val="md-plain"/>
+                <w:rFonts w:ascii="Times New Roman" w:hAnsi="Times New Roman" w:cs="Times New Roman"/>
+                <w:color w:val="333333"/>
+              </w:rPr>
+              <w:t>s that</w:t>
+            </w:r>
+            <w:r>
+              <w:rPr>
+                <w:rStyle w:val="md-plain"/>
+                <w:rFonts w:ascii="Times New Roman" w:hAnsi="Times New Roman" w:cs="Times New Roman"/>
+                <w:color w:val="333333"/>
+              </w:rPr>
+              <w:t xml:space="preserve"> could be appended to the chain, and get paid in proportion to the amount of stake they </w:t>
+            </w:r>
+            <w:r>
+              <w:rPr>
+                <w:rStyle w:val="md-plain"/>
+                <w:rFonts w:ascii="Times New Roman" w:hAnsi="Times New Roman" w:cs="Times New Roman"/>
+                <w:color w:val="333333"/>
+              </w:rPr>
+              <w:t>hold</w:t>
+            </w:r>
+            <w:r>
+              <w:rPr>
+                <w:rStyle w:val="md-plain"/>
+                <w:rFonts w:ascii="Times New Roman" w:hAnsi="Times New Roman" w:cs="Times New Roman"/>
+                <w:color w:val="333333"/>
+              </w:rPr>
+              <w:t>.</w:t>
             </w:r>
             <w:r>
               <w:rPr>
@@ -1389,86 +1325,6 @@
                 <w:rFonts w:ascii="Times New Roman" w:hAnsi="Times New Roman" w:cs="Times New Roman"/>
                 <w:color w:val="333333"/>
               </w:rPr>
-              <w:t>nodes deposit</w:t>
-            </w:r>
-            <w:r>
-              <w:rPr>
-                <w:rStyle w:val="md-plain"/>
-                <w:rFonts w:ascii="Times New Roman" w:hAnsi="Times New Roman" w:cs="Times New Roman"/>
-                <w:color w:val="333333"/>
-              </w:rPr>
-              <w:t xml:space="preserve"> financial stake</w:t>
-            </w:r>
-            <w:r>
-              <w:rPr>
-                <w:rStyle w:val="md-plain"/>
-                <w:rFonts w:ascii="Times New Roman" w:hAnsi="Times New Roman" w:cs="Times New Roman"/>
-                <w:color w:val="333333"/>
-              </w:rPr>
-              <w:t xml:space="preserve"> to get right to </w:t>
-            </w:r>
-            <w:r>
-              <w:rPr>
-                <w:rStyle w:val="md-plain"/>
-                <w:rFonts w:ascii="Times New Roman" w:hAnsi="Times New Roman" w:cs="Times New Roman"/>
-                <w:color w:val="333333"/>
-              </w:rPr>
-              <w:t>propose</w:t>
-            </w:r>
-            <w:r>
-              <w:rPr>
-                <w:rStyle w:val="md-plain"/>
-                <w:rFonts w:ascii="Times New Roman" w:hAnsi="Times New Roman" w:cs="Times New Roman"/>
-                <w:color w:val="333333"/>
-              </w:rPr>
-              <w:t xml:space="preserve"> block</w:t>
-            </w:r>
-            <w:r>
-              <w:rPr>
-                <w:rStyle w:val="md-plain"/>
-                <w:rFonts w:ascii="Times New Roman" w:hAnsi="Times New Roman" w:cs="Times New Roman"/>
-                <w:color w:val="333333"/>
-              </w:rPr>
-              <w:t>s that</w:t>
-            </w:r>
-            <w:r>
-              <w:rPr>
-                <w:rStyle w:val="md-plain"/>
-                <w:rFonts w:ascii="Times New Roman" w:hAnsi="Times New Roman" w:cs="Times New Roman"/>
-                <w:color w:val="333333"/>
-              </w:rPr>
-              <w:t xml:space="preserve"> could be appended to the chain, and get paid in proportion to the amount of stake they </w:t>
-            </w:r>
-            <w:r>
-              <w:rPr>
-                <w:rStyle w:val="md-plain"/>
-                <w:rFonts w:ascii="Times New Roman" w:hAnsi="Times New Roman" w:cs="Times New Roman"/>
-                <w:color w:val="333333"/>
-              </w:rPr>
-              <w:t>hold</w:t>
-            </w:r>
-            <w:r>
-              <w:rPr>
-                <w:rStyle w:val="md-plain"/>
-                <w:rFonts w:ascii="Times New Roman" w:hAnsi="Times New Roman" w:cs="Times New Roman"/>
-                <w:color w:val="333333"/>
-              </w:rPr>
-              <w:t>.</w:t>
-            </w:r>
-            <w:r>
-              <w:rPr>
-                <w:rStyle w:val="md-plain"/>
-                <w:rFonts w:ascii="Times New Roman" w:hAnsi="Times New Roman" w:cs="Times New Roman"/>
-                <w:color w:val="333333"/>
-              </w:rPr>
-              <w:t xml:space="preserve"> </w:t>
-            </w:r>
-            <w:r>
-              <w:rPr>
-                <w:rStyle w:val="md-plain"/>
-                <w:rFonts w:ascii="Times New Roman" w:hAnsi="Times New Roman" w:cs="Times New Roman"/>
-                <w:color w:val="333333"/>
-              </w:rPr>
               <w:t xml:space="preserve">Dishonest nodes would </w:t>
             </w:r>
             <w:r>
@@ -1513,23 +1369,7 @@
                 <w:rFonts w:ascii="Times New Roman" w:hAnsi="Times New Roman" w:cs="Times New Roman"/>
                 <w:color w:val="333333"/>
               </w:rPr>
-              <w:t xml:space="preserve">nodes with authority are chosen to propose blocks. Authority might be assigned </w:t>
-            </w:r>
-            <w:r>
-              <w:rPr>
-                <w:rStyle w:val="md-plain"/>
-                <w:rFonts w:ascii="Times New Roman" w:hAnsi="Times New Roman" w:cs="Times New Roman"/>
-                <w:color w:val="333333"/>
-              </w:rPr>
-              <w:t>randomly</w:t>
-            </w:r>
-            <w:r>
-              <w:rPr>
-                <w:rStyle w:val="md-plain"/>
-                <w:rFonts w:ascii="Times New Roman" w:hAnsi="Times New Roman" w:cs="Times New Roman"/>
-                <w:color w:val="333333"/>
-              </w:rPr>
-              <w:t>, or according to some rules.</w:t>
+              <w:t>nodes with authority are chosen to propose blocks. Authority might be assigned randomly, or according to some rules.</w:t>
             </w:r>
           </w:p>
           <w:p>
@@ -1541,55 +1381,39 @@
               </w:numPr>
               <w:jc w:val="both"/>
               <w:rPr>
+                <w:rFonts w:ascii="Times New Roman" w:hAnsi="Times New Roman" w:cs="Times New Roman"/>
+                <w:color w:val="333333"/>
+              </w:rPr>
+            </w:pPr>
+            <w:r>
+              <w:rPr>
                 <w:rFonts w:ascii="Times New Roman" w:hAnsi="Times New Roman" w:cs="Times New Roman" w:hint="eastAsia"/>
                 <w:color w:val="333333"/>
               </w:rPr>
-            </w:pPr>
+              <w:t>I</w:t>
+            </w:r>
+            <w:r>
+              <w:rPr>
+                <w:rFonts w:ascii="Times New Roman" w:hAnsi="Times New Roman" w:cs="Times New Roman"/>
+                <w:color w:val="333333"/>
+              </w:rPr>
+              <w:t xml:space="preserve"> would</w:t>
+            </w:r>
+            <w:r>
+              <w:t xml:space="preserve"> recommend Proof-</w:t>
+            </w:r>
+            <w:r>
+              <w:rPr>
+                <w:rFonts w:ascii="Times New Roman" w:hAnsi="Times New Roman" w:cs="Times New Roman"/>
+                <w:color w:val="333333"/>
+              </w:rPr>
+              <w:t xml:space="preserve">of-authority. Number of participants in a permissioned system should be relatively low. PoW would cost a huge amount of energy and </w:t>
+            </w:r>
             <w:r>
               <w:rPr>
                 <w:rFonts w:ascii="Times New Roman" w:hAnsi="Times New Roman" w:cs="Times New Roman" w:hint="eastAsia"/>
                 <w:color w:val="333333"/>
               </w:rPr>
-              <w:t>I</w:t>
-            </w:r>
-            <w:r>
-              <w:rPr>
-                <w:rFonts w:ascii="Times New Roman" w:hAnsi="Times New Roman" w:cs="Times New Roman"/>
-                <w:color w:val="333333"/>
-              </w:rPr>
-              <w:t xml:space="preserve"> would</w:t>
-            </w:r>
-            <w:r>
-              <w:t xml:space="preserve"> recommend Proof-</w:t>
-            </w:r>
-            <w:r>
-              <w:rPr>
-                <w:rFonts w:ascii="Times New Roman" w:hAnsi="Times New Roman" w:cs="Times New Roman"/>
-                <w:color w:val="333333"/>
-              </w:rPr>
-              <w:t xml:space="preserve">of-authority. Number of participants in a permissioned system should be relatively low. </w:t>
-            </w:r>
-            <w:proofErr w:type="spellStart"/>
-            <w:r>
-              <w:rPr>
-                <w:rFonts w:ascii="Times New Roman" w:hAnsi="Times New Roman" w:cs="Times New Roman"/>
-                <w:color w:val="333333"/>
-              </w:rPr>
-              <w:t>PoW</w:t>
-            </w:r>
-            <w:proofErr w:type="spellEnd"/>
-            <w:r>
-              <w:rPr>
-                <w:rFonts w:ascii="Times New Roman" w:hAnsi="Times New Roman" w:cs="Times New Roman"/>
-                <w:color w:val="333333"/>
-              </w:rPr>
-              <w:t xml:space="preserve"> would cost a huge amount of energy and </w:t>
-            </w:r>
-            <w:r>
-              <w:rPr>
-                <w:rFonts w:ascii="Times New Roman" w:hAnsi="Times New Roman" w:cs="Times New Roman" w:hint="eastAsia"/>
-                <w:color w:val="333333"/>
-              </w:rPr>
               <w:t>c</w:t>
             </w:r>
             <w:r>
@@ -1604,39 +1428,7 @@
                 <w:rFonts w:ascii="Times New Roman" w:hAnsi="Times New Roman" w:cs="Times New Roman"/>
                 <w:color w:val="333333"/>
               </w:rPr>
-              <w:t xml:space="preserve">, and </w:t>
-            </w:r>
-            <w:proofErr w:type="spellStart"/>
-            <w:r>
-              <w:rPr>
-                <w:rFonts w:ascii="Times New Roman" w:hAnsi="Times New Roman" w:cs="Times New Roman"/>
-                <w:color w:val="333333"/>
-              </w:rPr>
-              <w:t>PoS</w:t>
-            </w:r>
-            <w:proofErr w:type="spellEnd"/>
-            <w:r>
-              <w:rPr>
-                <w:rFonts w:ascii="Times New Roman" w:hAnsi="Times New Roman" w:cs="Times New Roman"/>
-                <w:color w:val="333333"/>
-              </w:rPr>
-              <w:t xml:space="preserve"> is relatively unfair because the richer are more likely to be chosen and get more reward. </w:t>
-            </w:r>
-            <w:proofErr w:type="spellStart"/>
-            <w:r>
-              <w:rPr>
-                <w:rFonts w:ascii="Times New Roman" w:hAnsi="Times New Roman" w:cs="Times New Roman"/>
-                <w:color w:val="333333"/>
-              </w:rPr>
-              <w:t>PoA</w:t>
-            </w:r>
-            <w:proofErr w:type="spellEnd"/>
-            <w:r>
-              <w:rPr>
-                <w:rFonts w:ascii="Times New Roman" w:hAnsi="Times New Roman" w:cs="Times New Roman"/>
-                <w:color w:val="333333"/>
-              </w:rPr>
-              <w:t xml:space="preserve"> could avoid those drawbacks, also easy to implement, and thus suitable for commercial permissioned system.</w:t>
+              <w:t>, and PoS is relatively unfair because the richer are more likely to be chosen and get more reward. PoA could avoid those drawbacks, also easy to implement, and thus suitable for commercial permissioned system.</w:t>
             </w:r>
           </w:p>
         </w:tc>
@@ -1829,7 +1621,7 @@
               <w:spacing w:after="0"/>
               <w:ind w:firstLineChars="0"/>
               <w:rPr>
-                <w:rFonts w:eastAsia="宋体" w:hint="eastAsia"/>
+                <w:rFonts w:eastAsia="宋体"/>
                 <w:lang w:eastAsia="zh-CN"/>
               </w:rPr>
             </w:pPr>
@@ -2502,6 +2294,7 @@
     <w:lsdException w:name="HTML Sample" w:semiHidden="1" w:unhideWhenUsed="1"/>
     <w:lsdException w:name="HTML Typewriter" w:semiHidden="1" w:unhideWhenUsed="1"/>
     <w:lsdException w:name="HTML Variable" w:semiHidden="1" w:unhideWhenUsed="1"/>
+    <w:lsdException w:name="Normal Table" w:semiHidden="1" w:unhideWhenUsed="1"/>
     <w:lsdException w:name="annotation subject" w:semiHidden="1" w:unhideWhenUsed="1"/>
     <w:lsdException w:name="No List" w:semiHidden="1" w:unhideWhenUsed="1"/>
     <w:lsdException w:name="Outline List 1" w:semiHidden="1" w:unhideWhenUsed="1"/>
@@ -2544,8 +2337,11 @@
     <w:lsdException w:name="Table Contemporary" w:semiHidden="1" w:unhideWhenUsed="1"/>
     <w:lsdException w:name="Table Elegant" w:semiHidden="1" w:unhideWhenUsed="1"/>
     <w:lsdException w:name="Table Professional" w:semiHidden="1" w:unhideWhenUsed="1"/>
+    <w:lsdException w:name="Table Subtle 1" w:semiHidden="1" w:unhideWhenUsed="1"/>
     <w:lsdException w:name="Table Subtle 2" w:semiHidden="1" w:unhideWhenUsed="1"/>
     <w:lsdException w:name="Table Web 1" w:semiHidden="1" w:unhideWhenUsed="1"/>
+    <w:lsdException w:name="Table Web 2" w:semiHidden="1" w:unhideWhenUsed="1"/>
+    <w:lsdException w:name="Table Web 3" w:semiHidden="1" w:unhideWhenUsed="1"/>
     <w:lsdException w:name="Balloon Text" w:semiHidden="1" w:unhideWhenUsed="1"/>
     <w:lsdException w:name="Table Grid" w:uiPriority="39"/>
     <w:lsdException w:name="Table Theme" w:semiHidden="1" w:unhideWhenUsed="1"/>
@@ -2832,7 +2628,6 @@
     <w:rPr>
       <w:color w:val="000080"/>
       <w:u w:val="single"/>
-      <w:lang/>
     </w:rPr>
   </w:style>
   <w:style w:type="character" w:customStyle="1" w:styleId="ListLabel9">

--- a/exam-review/DLT-mock.docx
+++ b/exam-review/DLT-mock.docx
@@ -154,7 +154,7 @@
         </w:rPr>
         <w:t xml:space="preserve">Misconduct regulations remain in place during this period and students can familiarise themselves with the procedures on </w:t>
       </w:r>
-      <w:hyperlink r:id="rId5">
+      <w:hyperlink r:id="rId7">
         <w:r>
           <w:rPr>
             <w:rStyle w:val="normaltextrun"/>
@@ -432,7 +432,7 @@
                 <w:szCs w:val="24"/>
                 <w:lang w:eastAsia="zh-CN"/>
               </w:rPr>
-              <w:t>K1234567</w:t>
+              <w:t>1234567</w:t>
             </w:r>
           </w:p>
         </w:tc>
@@ -1004,7 +1004,21 @@
                 <w:rFonts w:eastAsia="宋体"/>
                 <w:lang w:eastAsia="zh-CN"/>
               </w:rPr>
-              <w:t xml:space="preserve"> limit of number for a  currency to be issued eliminate the possibility of inflation, yet it must casue deflation.</w:t>
+              <w:t xml:space="preserve"> limit of number for a  currency to be issued eliminate the possibility of inflation, yet it must </w:t>
+            </w:r>
+            <w:r>
+              <w:rPr>
+                <w:rFonts w:eastAsia="宋体"/>
+                <w:lang w:eastAsia="zh-CN"/>
+              </w:rPr>
+              <w:t>cause</w:t>
+            </w:r>
+            <w:r>
+              <w:rPr>
+                <w:rFonts w:eastAsia="宋体"/>
+                <w:lang w:eastAsia="zh-CN"/>
+              </w:rPr>
+              <w:t xml:space="preserve"> deflation.</w:t>
             </w:r>
           </w:p>
         </w:tc>
@@ -1557,7 +1571,28 @@
                 <w:rFonts w:eastAsia="宋体"/>
                 <w:lang w:eastAsia="zh-CN"/>
               </w:rPr>
-              <w:t>system, because it would give more security than public system. Also, it would be more easy to implement  and maintain with only related stakeholders.</w:t>
+              <w:t>system because</w:t>
+            </w:r>
+            <w:r>
+              <w:rPr>
+                <w:rFonts w:eastAsia="宋体"/>
+                <w:lang w:eastAsia="zh-CN"/>
+              </w:rPr>
+              <w:t xml:space="preserve"> it would give more security than public system. Also, it would be eas</w:t>
+            </w:r>
+            <w:r>
+              <w:rPr>
+                <w:rFonts w:eastAsia="宋体"/>
+                <w:lang w:eastAsia="zh-CN"/>
+              </w:rPr>
+              <w:t>ier</w:t>
+            </w:r>
+            <w:r>
+              <w:rPr>
+                <w:rFonts w:eastAsia="宋体"/>
+                <w:lang w:eastAsia="zh-CN"/>
+              </w:rPr>
+              <w:t xml:space="preserve"> to implement and maintain with only related stakeholders.</w:t>
             </w:r>
           </w:p>
           <w:p>
@@ -1647,6 +1682,56 @@
     </w:sectPr>
   </w:body>
 </w:document>
+</file>
+
+<file path=word/endnotes.xml><?xml version="1.0" encoding="utf-8"?>
+<w:endnotes xmlns:wpc="http://schemas.microsoft.com/office/word/2010/wordprocessingCanvas" xmlns:cx="http://schemas.microsoft.com/office/drawing/2014/chartex" xmlns:cx1="http://schemas.microsoft.com/office/drawing/2015/9/8/chartex" xmlns:cx2="http://schemas.microsoft.com/office/drawing/2015/10/21/chartex" xmlns:cx3="http://schemas.microsoft.com/office/drawing/2016/5/9/chartex" xmlns:cx4="http://schemas.microsoft.com/office/drawing/2016/5/10/chartex" xmlns:cx5="http://schemas.microsoft.com/office/drawing/2016/5/11/chartex" xmlns:cx6="http://schemas.microsoft.com/office/drawing/2016/5/12/chartex" xmlns:cx7="http://schemas.microsoft.com/office/drawing/2016/5/13/chartex" xmlns:cx8="http://schemas.microsoft.com/office/drawing/2016/5/14/chartex" xmlns:mc="http://schemas.openxmlformats.org/markup-compatibility/2006" xmlns:aink="http://schemas.microsoft.com/office/drawing/2016/ink" xmlns:am3d="http://schemas.microsoft.com/office/drawing/2017/model3d" xmlns:o="urn:schemas-microsoft-com:office:office" xmlns:r="http://schemas.openxmlformats.org/officeDocument/2006/relationships" xmlns:m="http://schemas.openxmlformats.org/officeDocument/2006/math" xmlns:v="urn:schemas-microsoft-com:vml" xmlns:wp14="http://schemas.microsoft.com/office/word/2010/wordprocessingDrawing" xmlns:wp="http://schemas.openxmlformats.org/drawingml/2006/wordprocessingDrawing" xmlns:w10="urn:schemas-microsoft-com:office:word" xmlns:w="http://schemas.openxmlformats.org/wordprocessingml/2006/main" xmlns:w14="http://schemas.microsoft.com/office/word/2010/wordml" xmlns:w15="http://schemas.microsoft.com/office/word/2012/wordml" xmlns:w16cex="http://schemas.microsoft.com/office/word/2018/wordml/cex" xmlns:w16cid="http://schemas.microsoft.com/office/word/2016/wordml/cid" xmlns:w16="http://schemas.microsoft.com/office/word/2018/wordml" xmlns:w16se="http://schemas.microsoft.com/office/word/2015/wordml/symex" xmlns:wpg="http://schemas.microsoft.com/office/word/2010/wordprocessingGroup" xmlns:wpi="http://schemas.microsoft.com/office/word/2010/wordprocessingInk" xmlns:wne="http://schemas.microsoft.com/office/word/2006/wordml" xmlns:wps="http://schemas.microsoft.com/office/word/2010/wordprocessingShape" mc:Ignorable="w14 w15 w16se w16cid w16 w16cex wp14">
+  <w:endnote w:type="separator" w:id="-1">
+    <w:p>
+      <w:pPr>
+        <w:spacing w:after="0" w:line="240" w:lineRule="auto"/>
+      </w:pPr>
+      <w:r>
+        <w:separator/>
+      </w:r>
+    </w:p>
+  </w:endnote>
+  <w:endnote w:type="continuationSeparator" w:id="0">
+    <w:p>
+      <w:pPr>
+        <w:spacing w:after="0" w:line="240" w:lineRule="auto"/>
+      </w:pPr>
+      <w:r>
+        <w:continuationSeparator/>
+      </w:r>
+    </w:p>
+  </w:endnote>
+</w:endnotes>
+</file>
+
+<file path=word/footnotes.xml><?xml version="1.0" encoding="utf-8"?>
+<w:footnotes xmlns:wpc="http://schemas.microsoft.com/office/word/2010/wordprocessingCanvas" xmlns:cx="http://schemas.microsoft.com/office/drawing/2014/chartex" xmlns:cx1="http://schemas.microsoft.com/office/drawing/2015/9/8/chartex" xmlns:cx2="http://schemas.microsoft.com/office/drawing/2015/10/21/chartex" xmlns:cx3="http://schemas.microsoft.com/office/drawing/2016/5/9/chartex" xmlns:cx4="http://schemas.microsoft.com/office/drawing/2016/5/10/chartex" xmlns:cx5="http://schemas.microsoft.com/office/drawing/2016/5/11/chartex" xmlns:cx6="http://schemas.microsoft.com/office/drawing/2016/5/12/chartex" xmlns:cx7="http://schemas.microsoft.com/office/drawing/2016/5/13/chartex" xmlns:cx8="http://schemas.microsoft.com/office/drawing/2016/5/14/chartex" xmlns:mc="http://schemas.openxmlformats.org/markup-compatibility/2006" xmlns:aink="http://schemas.microsoft.com/office/drawing/2016/ink" xmlns:am3d="http://schemas.microsoft.com/office/drawing/2017/model3d" xmlns:o="urn:schemas-microsoft-com:office:office" xmlns:r="http://schemas.openxmlformats.org/officeDocument/2006/relationships" xmlns:m="http://schemas.openxmlformats.org/officeDocument/2006/math" xmlns:v="urn:schemas-microsoft-com:vml" xmlns:wp14="http://schemas.microsoft.com/office/word/2010/wordprocessingDrawing" xmlns:wp="http://schemas.openxmlformats.org/drawingml/2006/wordprocessingDrawing" xmlns:w10="urn:schemas-microsoft-com:office:word" xmlns:w="http://schemas.openxmlformats.org/wordprocessingml/2006/main" xmlns:w14="http://schemas.microsoft.com/office/word/2010/wordml" xmlns:w15="http://schemas.microsoft.com/office/word/2012/wordml" xmlns:w16cex="http://schemas.microsoft.com/office/word/2018/wordml/cex" xmlns:w16cid="http://schemas.microsoft.com/office/word/2016/wordml/cid" xmlns:w16="http://schemas.microsoft.com/office/word/2018/wordml" xmlns:w16se="http://schemas.microsoft.com/office/word/2015/wordml/symex" xmlns:wpg="http://schemas.microsoft.com/office/word/2010/wordprocessingGroup" xmlns:wpi="http://schemas.microsoft.com/office/word/2010/wordprocessingInk" xmlns:wne="http://schemas.microsoft.com/office/word/2006/wordml" xmlns:wps="http://schemas.microsoft.com/office/word/2010/wordprocessingShape" mc:Ignorable="w14 w15 w16se w16cid w16 w16cex wp14">
+  <w:footnote w:type="separator" w:id="-1">
+    <w:p>
+      <w:pPr>
+        <w:spacing w:after="0" w:line="240" w:lineRule="auto"/>
+      </w:pPr>
+      <w:r>
+        <w:separator/>
+      </w:r>
+    </w:p>
+  </w:footnote>
+  <w:footnote w:type="continuationSeparator" w:id="0">
+    <w:p>
+      <w:pPr>
+        <w:spacing w:after="0" w:line="240" w:lineRule="auto"/>
+      </w:pPr>
+      <w:r>
+        <w:continuationSeparator/>
+      </w:r>
+    </w:p>
+  </w:footnote>
+</w:footnotes>
 </file>
 
 <file path=word/numbering.xml><?xml version="1.0" encoding="utf-8"?>
